--- a/chicago.docx
+++ b/chicago.docx
@@ -1133,17 +1133,7 @@
           <w:szCs w:val="21"/>
           <w:shd w:val="clear" w:color="auto" w:fill="FFFFFF"/>
         </w:rPr>
-        <w:t> by Sporting News three times in 1993, 2006 and 2010.</w:t>
-      </w:r>
-      <w:r>
-        <w:rPr>
-          <w:rFonts w:ascii="Arial" w:hAnsi="Arial" w:cs="Arial"/>
-          <w:color w:val="222222"/>
-          <w:sz w:val="21"/>
-          <w:szCs w:val="21"/>
-          <w:shd w:val="clear" w:color="auto" w:fill="FFFFFF"/>
-        </w:rPr>
-        <w:t xml:space="preserve"> Chicago Sports also carry a lot of history and legacy. The NFL’s Chicago team is the Chicago Bears who play at Soldier Field and have one championship. </w:t>
+        <w:t xml:space="preserve"> by Sporting News three times in 1993, 2006 and 2010. Chicago Sports also carry a lot of history and legacy. The NFL’s Chicago team is the Chicago Bears who play at Soldier Field and have one championship. </w:t>
       </w:r>
       <w:r>
         <w:rPr>
@@ -1226,7 +1216,6 @@
           <w:szCs w:val="21"/>
         </w:rPr>
       </w:pPr>
-      <w:bookmarkStart w:id="0" w:name="_GoBack"/>
       <w:r>
         <w:rPr>
           <w:rFonts w:ascii="Arial" w:hAnsi="Arial" w:cs="Arial"/>
@@ -1244,16 +1233,7 @@
           <w:sz w:val="21"/>
           <w:szCs w:val="21"/>
         </w:rPr>
-        <w:t>The most popular Chicago-style foods are:</w:t>
-      </w:r>
-      <w:r>
-        <w:rPr>
-          <w:rFonts w:ascii="Arial" w:hAnsi="Arial" w:cs="Arial"/>
-          <w:color w:val="222222"/>
-          <w:sz w:val="21"/>
-          <w:szCs w:val="21"/>
-        </w:rPr>
-        <w:t xml:space="preserve"> </w:t>
+        <w:t xml:space="preserve">The most popular Chicago-style foods are: </w:t>
       </w:r>
       <w:r>
         <w:rPr>
@@ -1608,19 +1588,277 @@
         <w:t xml:space="preserve"> </w:t>
       </w:r>
     </w:p>
-    <w:bookmarkEnd w:id="0"/>
-    <w:p>
-      <w:pPr>
-        <w:pStyle w:val="NormalWeb"/>
-        <w:shd w:val="clear" w:color="auto" w:fill="FFFFFF"/>
-        <w:spacing w:before="120" w:beforeAutospacing="0" w:after="120" w:afterAutospacing="0"/>
-        <w:rPr>
-          <w:rFonts w:ascii="Arial" w:hAnsi="Arial" w:cs="Arial"/>
-          <w:color w:val="222222"/>
-          <w:sz w:val="21"/>
-          <w:szCs w:val="21"/>
-        </w:rPr>
-      </w:pPr>
+    <w:p>
+      <w:pPr>
+        <w:pStyle w:val="NormalWeb"/>
+        <w:shd w:val="clear" w:color="auto" w:fill="FFFFFF"/>
+        <w:spacing w:before="120" w:beforeAutospacing="0" w:after="120" w:afterAutospacing="0"/>
+        <w:rPr>
+          <w:rFonts w:ascii="Arial" w:hAnsi="Arial" w:cs="Arial"/>
+          <w:color w:val="222222"/>
+          <w:sz w:val="21"/>
+          <w:szCs w:val="21"/>
+        </w:rPr>
+      </w:pPr>
+    </w:p>
+    <w:p>
+      <w:pPr>
+        <w:pStyle w:val="NormalWeb"/>
+        <w:shd w:val="clear" w:color="auto" w:fill="FFFFFF"/>
+        <w:spacing w:before="120" w:beforeAutospacing="0" w:after="120" w:afterAutospacing="0"/>
+        <w:rPr>
+          <w:rFonts w:ascii="Arial" w:hAnsi="Arial" w:cs="Arial"/>
+          <w:color w:val="222222"/>
+          <w:sz w:val="21"/>
+          <w:szCs w:val="21"/>
+        </w:rPr>
+      </w:pPr>
+    </w:p>
+    <w:p>
+      <w:pPr>
+        <w:pStyle w:val="NormalWeb"/>
+        <w:shd w:val="clear" w:color="auto" w:fill="FFFFFF"/>
+        <w:spacing w:before="120" w:beforeAutospacing="0" w:after="120" w:afterAutospacing="0"/>
+        <w:rPr>
+          <w:rFonts w:ascii="Arial" w:hAnsi="Arial" w:cs="Arial"/>
+          <w:color w:val="222222"/>
+          <w:sz w:val="21"/>
+          <w:szCs w:val="21"/>
+        </w:rPr>
+      </w:pPr>
+      <w:r>
+        <w:rPr>
+          <w:rFonts w:ascii="Arial" w:hAnsi="Arial" w:cs="Arial"/>
+          <w:color w:val="222222"/>
+          <w:sz w:val="21"/>
+          <w:szCs w:val="21"/>
+        </w:rPr>
+        <w:lastRenderedPageBreak/>
+        <w:t>Panama City Beach offers a wide variety of lodging options. One may stay at any of the multiple hotels or resorts located along the shoreline. Most have a pool and offer beach access and are often surrounded by other local restaurants. PCB also offers many vacation rental options at many condos and beach houses. All provide a great lodging experience!</w:t>
+      </w:r>
+    </w:p>
+    <w:p>
+      <w:pPr>
+        <w:pStyle w:val="NormalWeb"/>
+        <w:shd w:val="clear" w:color="auto" w:fill="FFFFFF"/>
+        <w:spacing w:before="120" w:beforeAutospacing="0" w:after="120" w:afterAutospacing="0"/>
+        <w:rPr>
+          <w:rFonts w:ascii="Arial" w:hAnsi="Arial" w:cs="Arial"/>
+          <w:color w:val="222222"/>
+          <w:sz w:val="21"/>
+          <w:szCs w:val="21"/>
+        </w:rPr>
+      </w:pPr>
+    </w:p>
+    <w:p>
+      <w:pPr>
+        <w:pStyle w:val="NormalWeb"/>
+        <w:shd w:val="clear" w:color="auto" w:fill="FFFFFF"/>
+        <w:spacing w:before="120" w:beforeAutospacing="0" w:after="120" w:afterAutospacing="0"/>
+        <w:rPr>
+          <w:rFonts w:ascii="Arial" w:hAnsi="Arial" w:cs="Arial"/>
+          <w:color w:val="222222"/>
+          <w:sz w:val="21"/>
+          <w:szCs w:val="21"/>
+        </w:rPr>
+      </w:pPr>
+      <w:r>
+        <w:rPr>
+          <w:rFonts w:ascii="Arial" w:hAnsi="Arial" w:cs="Arial"/>
+          <w:color w:val="222222"/>
+          <w:sz w:val="21"/>
+          <w:szCs w:val="21"/>
+        </w:rPr>
+        <w:t xml:space="preserve">Panama City Beach is known for its extensive local seafood options. Oysters, shrimps, and all types of fish </w:t>
+      </w:r>
+      <w:r>
+        <w:rPr>
+          <w:rFonts w:ascii="Arial" w:hAnsi="Arial" w:cs="Arial"/>
+          <w:color w:val="222222"/>
+          <w:sz w:val="21"/>
+          <w:szCs w:val="21"/>
+        </w:rPr>
+        <w:t xml:space="preserve">dishes are served at world famous and locally owned seafood restaurants. For those looking for a view of the beach try Pineapple Willy’s, Runaway Bar and Grill, and Schooners! Other options without a beach view include </w:t>
+      </w:r>
+      <w:r>
+        <w:rPr>
+          <w:rFonts w:ascii="Arial" w:hAnsi="Arial" w:cs="Arial"/>
+          <w:color w:val="222222"/>
+          <w:sz w:val="21"/>
+          <w:szCs w:val="21"/>
+        </w:rPr>
+        <w:t>Shuckums Oyster Pub &amp; Seafood Grill</w:t>
+      </w:r>
+      <w:r>
+        <w:rPr>
+          <w:rFonts w:ascii="Arial" w:hAnsi="Arial" w:cs="Arial"/>
+          <w:color w:val="222222"/>
+          <w:sz w:val="21"/>
+          <w:szCs w:val="21"/>
+        </w:rPr>
+        <w:t xml:space="preserve">, Saltwater Grill, and Bayou on the Beach. For an upscale dining experience try Firefly and the legendary Capt. Anderson’s restaurant located </w:t>
+      </w:r>
+    </w:p>
+    <w:p>
+      <w:pPr>
+        <w:pStyle w:val="NormalWeb"/>
+        <w:shd w:val="clear" w:color="auto" w:fill="FFFFFF"/>
+        <w:spacing w:before="120" w:beforeAutospacing="0" w:after="120" w:afterAutospacing="0"/>
+        <w:rPr>
+          <w:rFonts w:ascii="Arial" w:hAnsi="Arial" w:cs="Arial"/>
+          <w:color w:val="222222"/>
+          <w:sz w:val="21"/>
+          <w:szCs w:val="21"/>
+        </w:rPr>
+      </w:pPr>
+    </w:p>
+    <w:p>
+      <w:pPr>
+        <w:pStyle w:val="NormalWeb"/>
+        <w:shd w:val="clear" w:color="auto" w:fill="FFFFFF"/>
+        <w:spacing w:before="120" w:beforeAutospacing="0" w:after="120" w:afterAutospacing="0"/>
+        <w:rPr>
+          <w:rFonts w:ascii="Arial" w:hAnsi="Arial" w:cs="Arial"/>
+          <w:color w:val="222222"/>
+          <w:sz w:val="21"/>
+          <w:szCs w:val="21"/>
+        </w:rPr>
+      </w:pPr>
+      <w:r>
+        <w:rPr>
+          <w:rFonts w:ascii="Arial" w:hAnsi="Arial" w:cs="Arial"/>
+          <w:color w:val="222222"/>
+          <w:sz w:val="21"/>
+          <w:szCs w:val="21"/>
+        </w:rPr>
+        <w:t>Outside of all the activities Panama City Beach has to offer it also hosts many events! Over the summer many free family friendly concerts are held in Aaron Bessant Park located next to Pier Park. In the spring the amphitheater hosts the Seabreeze Jazz Festival. Throughout the year many other events take place here like car shows, 4</w:t>
+      </w:r>
+      <w:r>
+        <w:rPr>
+          <w:rFonts w:ascii="Arial" w:hAnsi="Arial" w:cs="Arial"/>
+          <w:color w:val="222222"/>
+          <w:sz w:val="21"/>
+          <w:szCs w:val="21"/>
+          <w:vertAlign w:val="superscript"/>
+        </w:rPr>
+        <w:t>th</w:t>
+      </w:r>
+      <w:r>
+        <w:rPr>
+          <w:rFonts w:ascii="Arial" w:hAnsi="Arial" w:cs="Arial"/>
+          <w:color w:val="222222"/>
+          <w:sz w:val="21"/>
+          <w:szCs w:val="21"/>
+        </w:rPr>
+        <w:t xml:space="preserve"> of July and other holiday celebrations. The recently completed Panama City Beach Sports Complex and Frank Brown Park hold a variety of youth sport tournaments consisting of teams from around the country. The Pepsi Gulf Coast Jam is also located at Frank Brown park and </w:t>
+      </w:r>
+      <w:r>
+        <w:rPr>
+          <w:rFonts w:ascii="Arial" w:hAnsi="Arial" w:cs="Arial"/>
+          <w:color w:val="222222"/>
+          <w:sz w:val="21"/>
+          <w:szCs w:val="21"/>
+        </w:rPr>
+        <w:t>puts on a show of some of the best popular country singers. On New Year’s Eve, Pier Park hosts their own quirky take on a ball drop as thousands visit to see the beachball drop at midnight. Good times can be found at any of these evens!</w:t>
+      </w:r>
+    </w:p>
+    <w:p>
+      <w:pPr>
+        <w:pStyle w:val="NormalWeb"/>
+        <w:shd w:val="clear" w:color="auto" w:fill="FFFFFF"/>
+        <w:spacing w:before="120" w:beforeAutospacing="0" w:after="120" w:afterAutospacing="0"/>
+        <w:rPr>
+          <w:rFonts w:ascii="Arial" w:hAnsi="Arial" w:cs="Arial"/>
+          <w:color w:val="222222"/>
+          <w:sz w:val="21"/>
+          <w:szCs w:val="21"/>
+        </w:rPr>
+      </w:pPr>
+    </w:p>
+    <w:p>
+      <w:pPr>
+        <w:pStyle w:val="NormalWeb"/>
+        <w:shd w:val="clear" w:color="auto" w:fill="FFFFFF"/>
+        <w:spacing w:before="120" w:beforeAutospacing="0" w:after="120" w:afterAutospacing="0"/>
+        <w:rPr>
+          <w:rFonts w:ascii="Arial" w:hAnsi="Arial" w:cs="Arial"/>
+          <w:color w:val="222222"/>
+          <w:sz w:val="21"/>
+          <w:szCs w:val="21"/>
+        </w:rPr>
+      </w:pPr>
+      <w:r>
+        <w:rPr>
+          <w:rFonts w:ascii="Arial" w:hAnsi="Arial" w:cs="Arial"/>
+          <w:color w:val="222222"/>
+          <w:sz w:val="21"/>
+          <w:szCs w:val="21"/>
+        </w:rPr>
+        <w:t xml:space="preserve">We hope this website </w:t>
+      </w:r>
+      <w:r>
+        <w:rPr>
+          <w:rFonts w:ascii="Arial" w:hAnsi="Arial" w:cs="Arial"/>
+          <w:color w:val="222222"/>
+          <w:sz w:val="21"/>
+          <w:szCs w:val="21"/>
+        </w:rPr>
+        <w:t xml:space="preserve">has </w:t>
+      </w:r>
+      <w:r>
+        <w:rPr>
+          <w:rFonts w:ascii="Arial" w:hAnsi="Arial" w:cs="Arial"/>
+          <w:color w:val="222222"/>
+          <w:sz w:val="21"/>
+          <w:szCs w:val="21"/>
+        </w:rPr>
+        <w:t>educated you on all that Panama City Beach has to offer</w:t>
+      </w:r>
+      <w:r>
+        <w:rPr>
+          <w:rFonts w:ascii="Arial" w:hAnsi="Arial" w:cs="Arial"/>
+          <w:color w:val="222222"/>
+          <w:sz w:val="21"/>
+          <w:szCs w:val="21"/>
+        </w:rPr>
+        <w:t xml:space="preserve">. Panama City Beach is a beautiful place that provides a great experience to all those who visit. We hope you visit as we know you will have a blast! </w:t>
+      </w:r>
+    </w:p>
+    <w:p>
+      <w:pPr>
+        <w:pStyle w:val="NormalWeb"/>
+        <w:shd w:val="clear" w:color="auto" w:fill="FFFFFF"/>
+        <w:spacing w:before="120" w:beforeAutospacing="0" w:after="120" w:afterAutospacing="0"/>
+        <w:rPr>
+          <w:rFonts w:ascii="Arial" w:hAnsi="Arial" w:cs="Arial"/>
+          <w:color w:val="222222"/>
+          <w:sz w:val="21"/>
+          <w:szCs w:val="21"/>
+        </w:rPr>
+      </w:pPr>
+    </w:p>
+    <w:p>
+      <w:pPr>
+        <w:pStyle w:val="NormalWeb"/>
+        <w:shd w:val="clear" w:color="auto" w:fill="FFFFFF"/>
+        <w:spacing w:before="120" w:beforeAutospacing="0" w:after="120" w:afterAutospacing="0"/>
+        <w:rPr>
+          <w:rFonts w:ascii="Arial" w:hAnsi="Arial" w:cs="Arial"/>
+          <w:color w:val="222222"/>
+          <w:sz w:val="21"/>
+          <w:szCs w:val="21"/>
+        </w:rPr>
+      </w:pPr>
+      <w:hyperlink r:id="rId5" w:history="1">
+        <w:r>
+          <w:rPr>
+            <w:rStyle w:val="Hyperlink"/>
+          </w:rPr>
+          <w:t>https://txa308.github.io/CIM-111/Final/index.html</w:t>
+        </w:r>
+      </w:hyperlink>
+      <w:bookmarkStart w:id="0" w:name="_GoBack"/>
+      <w:bookmarkEnd w:id="0"/>
     </w:p>
     <w:sectPr>
       <w:pgSz w:w="12240" w:h="15840"/>
@@ -2190,7 +2428,6 @@
   <w:style w:type="character" w:default="1" w:styleId="DefaultParagraphFont">
     <w:name w:val="Default Paragraph Font"/>
     <w:uiPriority w:val="1"/>
-    <w:semiHidden/>
     <w:unhideWhenUsed/>
   </w:style>
   <w:style w:type="table" w:default="1" w:styleId="TableNormal">
